--- a/Preregistration_Draft.docx
+++ b/Preregistration_Draft.docx
@@ -63,7 +63,13 @@
     <w:p/>
     <w:p>
       <w:r>
-        <w:t>Ambiguous words: Dual valence representation in a newly developed word stimuli set</w:t>
+        <w:t>Ambiguous words: Dual valence representation in a newly developed word stimul</w:t>
+      </w:r>
+      <w:r>
+        <w:t>us</w:t>
+      </w:r>
+      <w:r>
+        <w:t xml:space="preserve"> set</w:t>
       </w:r>
     </w:p>
     <w:p/>
@@ -140,7 +146,13 @@
     <w:p/>
     <w:p>
       <w:r>
-        <w:t xml:space="preserve">The goal of this study is to develop a new stimulus set to quantify </w:t>
+        <w:t xml:space="preserve">The goal of this study is to develop a new stimulus set to </w:t>
+      </w:r>
+      <w:r>
+        <w:t>generalize</w:t>
+      </w:r>
+      <w:r>
+        <w:t xml:space="preserve"> </w:t>
       </w:r>
       <w:r>
         <w:rPr>
@@ -150,7 +162,23 @@
         <w:t>valence bias</w:t>
       </w:r>
       <w:r>
-        <w:t xml:space="preserve">. Valence bias refers to an individual difference measure in which one’s propensity to interpret emotionally ambiguous faces (e.g., a surprised expression) or scenes (e.g., IAPS scene?) as either positive or negative. </w:t>
+        <w:rPr>
+          <w:i/>
+          <w:iCs/>
+        </w:rPr>
+        <w:t xml:space="preserve"> </w:t>
+      </w:r>
+      <w:r>
+        <w:t>across interpretations of faces, scenes, and words</w:t>
+      </w:r>
+      <w:r>
+        <w:t xml:space="preserve">. Valence bias refers to an individual difference measure in which one’s propensity to interpret emotionally ambiguous faces (e.g., a surprised expression) or scenes (e.g., </w:t>
+      </w:r>
+      <w:r>
+        <w:t>junk food</w:t>
+      </w:r>
+      <w:r>
+        <w:t xml:space="preserve">) as either positive or negative. </w:t>
       </w:r>
     </w:p>
     <w:p/>
@@ -221,7 +249,13 @@
         </w:numPr>
       </w:pPr>
       <w:r>
-        <w:t xml:space="preserve">We predict larger variability of interpretations for ambiguous, compared to clearly valenced, words. </w:t>
+        <w:t xml:space="preserve">We predict larger variability </w:t>
+      </w:r>
+      <w:r>
+        <w:t xml:space="preserve">(i.e., standard deviation) </w:t>
+      </w:r>
+      <w:r>
+        <w:t xml:space="preserve">of interpretations for ambiguous, compared to clearly valenced, words. </w:t>
       </w:r>
     </w:p>
     <w:p>
@@ -233,7 +267,13 @@
         </w:numPr>
       </w:pPr>
       <w:r>
-        <w:t xml:space="preserve">We predict a positive correlation between percent negative ratings of ambiguous words and ambiguous facial expressions. </w:t>
+        <w:t>We predict a positive correlation between percent negative ratings of ambiguous words and ambiguous facial expressions</w:t>
+      </w:r>
+      <w:r>
+        <w:t xml:space="preserve"> (controlling for age and gender)</w:t>
+      </w:r>
+      <w:r>
+        <w:t xml:space="preserve">. </w:t>
       </w:r>
     </w:p>
     <w:p>
@@ -248,7 +288,16 @@
         <w:t xml:space="preserve">We predict a positive correlation between percent negative ratings of ambiguous words and ambiguous </w:t>
       </w:r>
       <w:r>
-        <w:t xml:space="preserve">scenes. </w:t>
+        <w:t>scenes</w:t>
+      </w:r>
+      <w:r>
+        <w:t xml:space="preserve"> </w:t>
+      </w:r>
+      <w:r>
+        <w:t>(controlling for age and gender)</w:t>
+      </w:r>
+      <w:r>
+        <w:t xml:space="preserve">. </w:t>
       </w:r>
     </w:p>
     <w:p>
@@ -259,6 +308,35 @@
           <w:numId w:val="2"/>
         </w:numPr>
       </w:pPr>
+      <w:r>
+        <w:t xml:space="preserve">We predict a positive correlation between percent negative ratings of ambiguous </w:t>
+      </w:r>
+      <w:r>
+        <w:t>faces</w:t>
+      </w:r>
+      <w:r>
+        <w:t xml:space="preserve"> and ambiguous scenes</w:t>
+      </w:r>
+      <w:r>
+        <w:t xml:space="preserve"> </w:t>
+      </w:r>
+      <w:r>
+        <w:t>(</w:t>
+      </w:r>
+      <w:commentRangeStart w:id="0"/>
+      <w:r>
+        <w:t>controlling for age and gender)</w:t>
+      </w:r>
+      <w:r>
+        <w:t xml:space="preserve">. </w:t>
+      </w:r>
+      <w:commentRangeEnd w:id="0"/>
+      <w:r>
+        <w:rPr>
+          <w:rStyle w:val="CommentReference"/>
+        </w:rPr>
+        <w:commentReference w:id="0"/>
+      </w:r>
     </w:p>
     <w:p/>
     <w:p>
@@ -334,6 +412,7 @@
           <w:sz w:val="26"/>
           <w:szCs w:val="26"/>
         </w:rPr>
+        <w:lastRenderedPageBreak/>
         <w:t>Please check one of the following statements</w:t>
       </w:r>
     </w:p>
@@ -742,6 +821,12 @@
     </w:p>
     <w:p/>
     <w:p>
+      <w:r>
+        <w:t xml:space="preserve">This will be a within-subjects repeated measures design. </w:t>
+      </w:r>
+    </w:p>
+    <w:p/>
+    <w:p>
       <w:pPr>
         <w:rPr>
           <w:rFonts w:ascii="Times New Roman" w:eastAsia="Times New Roman" w:hAnsi="Times New Roman" w:cs="Times New Roman"/>
@@ -878,7 +963,6 @@
           <w:sz w:val="26"/>
           <w:szCs w:val="26"/>
         </w:rPr>
-        <w:lastRenderedPageBreak/>
         <w:t xml:space="preserve">If you are doing a randomized study, how will you randomize, and at what level? </w:t>
       </w:r>
     </w:p>
@@ -889,7 +973,7 @@
       <w:r>
         <w:t>There will be several components to our randomization. First, subjects will be randomly assigned to an order of stimulus blocks; that is, the words, faces, or scenes blocks will be presented in different orders (randomly) across participants.</w:t>
       </w:r>
-      <w:commentRangeStart w:id="0"/>
+      <w:commentRangeStart w:id="1"/>
       <w:r>
         <w:t xml:space="preserve"> </w:t>
       </w:r>
@@ -907,12 +991,12 @@
         </w:rPr>
         <w:t>.</w:t>
       </w:r>
-      <w:commentRangeEnd w:id="0"/>
+      <w:commentRangeEnd w:id="1"/>
       <w:r>
         <w:rPr>
           <w:rStyle w:val="CommentReference"/>
         </w:rPr>
-        <w:commentReference w:id="0"/>
+        <w:commentReference w:id="1"/>
       </w:r>
       <w:r>
         <w:rPr>
@@ -1282,19 +1366,23 @@
       <w:r>
         <w:t xml:space="preserve"> and then routed to the Gorilla website. Specifically, we will recruit from the </w:t>
       </w:r>
-      <w:commentRangeStart w:id="1"/>
+      <w:commentRangeStart w:id="2"/>
       <w:r>
         <w:t xml:space="preserve">U.S. adult population </w:t>
       </w:r>
-      <w:commentRangeEnd w:id="1"/>
+      <w:commentRangeEnd w:id="2"/>
       <w:r>
         <w:rPr>
           <w:rStyle w:val="CommentReference"/>
         </w:rPr>
-        <w:commentReference w:id="1"/>
-      </w:r>
-      <w:r>
-        <w:t xml:space="preserve">(i.e., over 18 years old). We will only recruit through postings on Amazon </w:t>
+        <w:commentReference w:id="2"/>
+      </w:r>
+      <w:r>
+        <w:t xml:space="preserve">(i.e., over 18 years old). We will only recruit through postings on </w:t>
+      </w:r>
+      <w:commentRangeStart w:id="3"/>
+      <w:r>
+        <w:t xml:space="preserve">Amazon </w:t>
       </w:r>
       <w:proofErr w:type="spellStart"/>
       <w:r>
@@ -1302,24 +1390,32 @@
       </w:r>
       <w:proofErr w:type="spellEnd"/>
       <w:r>
-        <w:t xml:space="preserve"> and all participants will be compensated </w:t>
-      </w:r>
-      <w:commentRangeStart w:id="2"/>
+        <w:t xml:space="preserve"> </w:t>
+      </w:r>
+      <w:commentRangeEnd w:id="3"/>
+      <w:r>
+        <w:rPr>
+          <w:rStyle w:val="CommentReference"/>
+        </w:rPr>
+        <w:commentReference w:id="3"/>
+      </w:r>
+      <w:r>
+        <w:t xml:space="preserve">and all participants will be compensated </w:t>
+      </w:r>
+      <w:commentRangeStart w:id="4"/>
       <w:r>
         <w:t xml:space="preserve">$X </w:t>
       </w:r>
-      <w:commentRangeEnd w:id="2"/>
+      <w:commentRangeEnd w:id="4"/>
       <w:r>
         <w:rPr>
           <w:rStyle w:val="CommentReference"/>
         </w:rPr>
-        <w:commentReference w:id="2"/>
+        <w:commentReference w:id="4"/>
       </w:r>
       <w:r>
         <w:t xml:space="preserve">for completion of the study. After data collection, some participants may be excluded for failing to provide above chance correct ratings for the clearly valenced stimuli—though this only applies to the previously validated stimulus sets (faces, scenes). </w:t>
       </w:r>
-      <w:bookmarkStart w:id="3" w:name="_GoBack"/>
-      <w:bookmarkEnd w:id="3"/>
     </w:p>
     <w:p/>
     <w:p>
@@ -1535,6 +1631,12 @@
         <w:t>This could include a power analysis or an arbitrary constraint such as time, money, or personnel.</w:t>
       </w:r>
     </w:p>
+    <w:p>
+      <w:r>
+        <w:lastRenderedPageBreak/>
+        <w:t xml:space="preserve">Given that the observed correlation between valence bias measured with faces compared to scenes is typically small to medium (i.e., r = .3), we plan to collect a sample of 100 to guarantee above 80% power. </w:t>
+      </w:r>
+    </w:p>
     <w:p/>
     <w:p>
       <w:pPr>
@@ -1546,8 +1648,294 @@
         <w:rPr>
           <w:rFonts w:ascii="Times New Roman" w:eastAsia="Times New Roman" w:hAnsi="Times New Roman" w:cs="Times New Roman"/>
         </w:rPr>
+        <w:t>Stopping rule</w:t>
+      </w:r>
+      <w:r>
+        <w:rPr>
+          <w:rFonts w:ascii="Helvetica Neue" w:eastAsia="Times New Roman" w:hAnsi="Helvetica Neue" w:cs="Times New Roman"/>
+          <w:color w:val="333333"/>
+          <w:sz w:val="21"/>
+          <w:szCs w:val="21"/>
+          <w:shd w:val="clear" w:color="auto" w:fill="F5F5F5"/>
+        </w:rPr>
+        <w:t> </w:t>
+      </w:r>
+      <w:r>
+        <w:rPr>
+          <w:rFonts w:ascii="Helvetica Neue" w:eastAsia="Times New Roman" w:hAnsi="Helvetica Neue" w:cs="Times New Roman"/>
+          <w:color w:val="777777"/>
+          <w:sz w:val="21"/>
+          <w:szCs w:val="21"/>
+          <w:shd w:val="clear" w:color="auto" w:fill="F5F5F5"/>
+        </w:rPr>
+        <w:t>(optional)</w:t>
+      </w:r>
+    </w:p>
+    <w:p>
+      <w:pPr>
+        <w:shd w:val="clear" w:color="auto" w:fill="F5F5F5"/>
+        <w:spacing w:before="75" w:after="150"/>
+        <w:rPr>
+          <w:rFonts w:ascii="Helvetica Neue" w:eastAsia="Times New Roman" w:hAnsi="Helvetica Neue" w:cs="Times New Roman"/>
+          <w:b/>
+          <w:bCs/>
+          <w:color w:val="737373"/>
+          <w:sz w:val="26"/>
+          <w:szCs w:val="26"/>
+        </w:rPr>
+      </w:pPr>
+      <w:r>
+        <w:rPr>
+          <w:rFonts w:ascii="Helvetica Neue" w:eastAsia="Times New Roman" w:hAnsi="Helvetica Neue" w:cs="Times New Roman"/>
+          <w:b/>
+          <w:bCs/>
+          <w:color w:val="737373"/>
+          <w:sz w:val="26"/>
+          <w:szCs w:val="26"/>
+        </w:rPr>
+        <w:t xml:space="preserve">If your data collection procedures do not give you full control over your exact sample size, specify how you will decide when to terminate your data collection. </w:t>
+      </w:r>
+    </w:p>
+    <w:p/>
+    <w:p>
+      <w:pPr>
+        <w:rPr>
+          <w:rFonts w:ascii="Times New Roman" w:eastAsia="Times New Roman" w:hAnsi="Times New Roman" w:cs="Times New Roman"/>
+        </w:rPr>
+      </w:pPr>
+      <w:r>
+        <w:rPr>
+          <w:rFonts w:ascii="Helvetica Neue" w:eastAsia="Times New Roman" w:hAnsi="Helvetica Neue" w:cs="Times New Roman"/>
+          <w:color w:val="333333"/>
+          <w:sz w:val="26"/>
+          <w:szCs w:val="26"/>
+          <w:shd w:val="clear" w:color="auto" w:fill="F5F5F5"/>
+        </w:rPr>
+        <w:t>In this section you can describe all variables (both manipulated and measured variables) that will later be used in your confirmatory analysis plan. In your analysis plan, you will have the opportunity to describe how each variable will be used. If you have variables that you are measuring for exploratory analyses, you are not required to list them, though you are permitted to do so.</w:t>
+      </w:r>
+    </w:p>
+    <w:p/>
+    <w:p>
+      <w:pPr>
+        <w:rPr>
+          <w:rFonts w:ascii="Times New Roman" w:eastAsia="Times New Roman" w:hAnsi="Times New Roman" w:cs="Times New Roman"/>
+        </w:rPr>
+      </w:pPr>
+      <w:r>
+        <w:rPr>
+          <w:rFonts w:ascii="Times New Roman" w:eastAsia="Times New Roman" w:hAnsi="Times New Roman" w:cs="Times New Roman"/>
+        </w:rPr>
+        <w:t>Manipulated variables</w:t>
+      </w:r>
+      <w:r>
+        <w:rPr>
+          <w:rFonts w:ascii="Helvetica Neue" w:eastAsia="Times New Roman" w:hAnsi="Helvetica Neue" w:cs="Times New Roman"/>
+          <w:color w:val="333333"/>
+          <w:sz w:val="21"/>
+          <w:szCs w:val="21"/>
+          <w:shd w:val="clear" w:color="auto" w:fill="F5F5F5"/>
+        </w:rPr>
+        <w:t> </w:t>
+      </w:r>
+      <w:r>
+        <w:rPr>
+          <w:rFonts w:ascii="Helvetica Neue" w:eastAsia="Times New Roman" w:hAnsi="Helvetica Neue" w:cs="Times New Roman"/>
+          <w:color w:val="777777"/>
+          <w:sz w:val="21"/>
+          <w:szCs w:val="21"/>
+          <w:shd w:val="clear" w:color="auto" w:fill="F5F5F5"/>
+        </w:rPr>
+        <w:t>(optional)</w:t>
+      </w:r>
+    </w:p>
+    <w:p>
+      <w:pPr>
+        <w:shd w:val="clear" w:color="auto" w:fill="F5F5F5"/>
+        <w:spacing w:before="75" w:after="150"/>
+        <w:rPr>
+          <w:rFonts w:ascii="Helvetica Neue" w:eastAsia="Times New Roman" w:hAnsi="Helvetica Neue" w:cs="Times New Roman"/>
+          <w:b/>
+          <w:bCs/>
+          <w:color w:val="737373"/>
+          <w:sz w:val="26"/>
+          <w:szCs w:val="26"/>
+        </w:rPr>
+      </w:pPr>
+      <w:r>
+        <w:rPr>
+          <w:rFonts w:ascii="Helvetica Neue" w:eastAsia="Times New Roman" w:hAnsi="Helvetica Neue" w:cs="Times New Roman"/>
+          <w:b/>
+          <w:bCs/>
+          <w:color w:val="737373"/>
+          <w:sz w:val="26"/>
+          <w:szCs w:val="26"/>
+        </w:rPr>
+        <w:t>Describe all variables you plan to manipulate and the levels or treatment arms of each variable. This is not applicable to any observational study.</w:t>
+      </w:r>
+    </w:p>
+    <w:p>
+      <w:r>
+        <w:t xml:space="preserve">We intend to manipulate stimulus type (faces, scenes, and words) as well as stimulus valence within each type (positive, negative, and ambiguous). </w:t>
+      </w:r>
+    </w:p>
+    <w:p/>
+    <w:p>
+      <w:pPr>
+        <w:rPr>
+          <w:rFonts w:ascii="Times New Roman" w:eastAsia="Times New Roman" w:hAnsi="Times New Roman" w:cs="Times New Roman"/>
+        </w:rPr>
+      </w:pPr>
+      <w:r>
+        <w:rPr>
+          <w:rFonts w:ascii="Times New Roman" w:eastAsia="Times New Roman" w:hAnsi="Times New Roman" w:cs="Times New Roman"/>
+        </w:rPr>
+        <w:t>Measured variables</w:t>
+      </w:r>
+      <w:r>
+        <w:rPr>
+          <w:rFonts w:ascii="Helvetica Neue" w:eastAsia="Times New Roman" w:hAnsi="Helvetica Neue" w:cs="Times New Roman"/>
+          <w:color w:val="333333"/>
+          <w:sz w:val="21"/>
+          <w:szCs w:val="21"/>
+          <w:shd w:val="clear" w:color="auto" w:fill="F5F5F5"/>
+        </w:rPr>
+        <w:t> </w:t>
+      </w:r>
+      <w:r>
+        <w:rPr>
+          <w:rFonts w:ascii="Helvetica Neue" w:eastAsia="Times New Roman" w:hAnsi="Helvetica Neue" w:cs="Times New Roman"/>
+          <w:color w:val="777777"/>
+          <w:sz w:val="21"/>
+          <w:szCs w:val="21"/>
+          <w:shd w:val="clear" w:color="auto" w:fill="F5F5F5"/>
+        </w:rPr>
+        <w:t>(required)</w:t>
+      </w:r>
+    </w:p>
+    <w:p>
+      <w:pPr>
+        <w:shd w:val="clear" w:color="auto" w:fill="F5F5F5"/>
+        <w:spacing w:before="75" w:after="150"/>
+        <w:rPr>
+          <w:rFonts w:ascii="Helvetica Neue" w:eastAsia="Times New Roman" w:hAnsi="Helvetica Neue" w:cs="Times New Roman"/>
+          <w:b/>
+          <w:bCs/>
+          <w:color w:val="737373"/>
+          <w:sz w:val="26"/>
+          <w:szCs w:val="26"/>
+        </w:rPr>
+      </w:pPr>
+      <w:r>
+        <w:rPr>
+          <w:rFonts w:ascii="Helvetica Neue" w:eastAsia="Times New Roman" w:hAnsi="Helvetica Neue" w:cs="Times New Roman"/>
+          <w:b/>
+          <w:bCs/>
+          <w:color w:val="737373"/>
+          <w:sz w:val="26"/>
+          <w:szCs w:val="26"/>
+        </w:rPr>
+        <w:t>Describe each variable that you will measure. This will include outcome measures, as well as any predictors or covariates that you will measure. You do not need to include any variables that you plan on collecting if they are not going to be included in the confirmatory analyses of this study.</w:t>
+      </w:r>
+    </w:p>
+    <w:p>
+      <w:r>
+        <w:t xml:space="preserve">Age, sex, race, and psychological/neurological history will be measured with a standard demographic survey.  We will calculate valence bias as a percent negative rating for each stimulus type and valence—as </w:t>
+      </w:r>
+      <w:commentRangeStart w:id="5"/>
+      <w:r>
+        <w:t>well as reaction times for each condition</w:t>
+      </w:r>
+      <w:commentRangeEnd w:id="5"/>
+      <w:r>
+        <w:rPr>
+          <w:rStyle w:val="CommentReference"/>
+        </w:rPr>
+        <w:commentReference w:id="5"/>
+      </w:r>
+      <w:r>
+        <w:t xml:space="preserve">. </w:t>
+      </w:r>
+    </w:p>
+    <w:p/>
+    <w:p>
+      <w:pPr>
+        <w:rPr>
+          <w:rFonts w:ascii="Times New Roman" w:eastAsia="Times New Roman" w:hAnsi="Times New Roman" w:cs="Times New Roman"/>
+        </w:rPr>
+      </w:pPr>
+      <w:r>
+        <w:rPr>
+          <w:rFonts w:ascii="Times New Roman" w:eastAsia="Times New Roman" w:hAnsi="Times New Roman" w:cs="Times New Roman"/>
+        </w:rPr>
+        <w:t>Indices</w:t>
+      </w:r>
+      <w:r>
+        <w:rPr>
+          <w:rFonts w:ascii="Helvetica Neue" w:eastAsia="Times New Roman" w:hAnsi="Helvetica Neue" w:cs="Times New Roman"/>
+          <w:color w:val="333333"/>
+          <w:sz w:val="21"/>
+          <w:szCs w:val="21"/>
+          <w:shd w:val="clear" w:color="auto" w:fill="F5F5F5"/>
+        </w:rPr>
+        <w:t> </w:t>
+      </w:r>
+      <w:r>
+        <w:rPr>
+          <w:rFonts w:ascii="Helvetica Neue" w:eastAsia="Times New Roman" w:hAnsi="Helvetica Neue" w:cs="Times New Roman"/>
+          <w:color w:val="777777"/>
+          <w:sz w:val="21"/>
+          <w:szCs w:val="21"/>
+          <w:shd w:val="clear" w:color="auto" w:fill="F5F5F5"/>
+        </w:rPr>
+        <w:t>(optional)</w:t>
+      </w:r>
+    </w:p>
+    <w:p>
+      <w:pPr>
+        <w:shd w:val="clear" w:color="auto" w:fill="F5F5F5"/>
+        <w:spacing w:before="75" w:after="150"/>
+        <w:rPr>
+          <w:rFonts w:ascii="Helvetica Neue" w:eastAsia="Times New Roman" w:hAnsi="Helvetica Neue" w:cs="Times New Roman"/>
+          <w:b/>
+          <w:bCs/>
+          <w:color w:val="737373"/>
+          <w:sz w:val="26"/>
+          <w:szCs w:val="26"/>
+        </w:rPr>
+      </w:pPr>
+      <w:r>
+        <w:rPr>
+          <w:rFonts w:ascii="Helvetica Neue" w:eastAsia="Times New Roman" w:hAnsi="Helvetica Neue" w:cs="Times New Roman"/>
+          <w:b/>
+          <w:bCs/>
+          <w:color w:val="737373"/>
+          <w:sz w:val="26"/>
+          <w:szCs w:val="26"/>
+        </w:rPr>
+        <w:t>If any measurements are going to be combined into an index (or even a mean), what measures will you use and how will they be combined? Include either a formula or a precise description of your method. If you are using a more complicated statistical method to combine measures (e.g. a factor analysis), you can note that here but describe the exact method in the analysis plan section.</w:t>
+      </w:r>
+    </w:p>
+    <w:p>
+      <w:r>
         <w:lastRenderedPageBreak/>
-        <w:t>Stopping rule</w:t>
+        <w:t>We may combine positive/negative stimulus valence ratings into a measure of accuracy for clearly valenced stimuli</w:t>
+      </w:r>
+      <w:r>
+        <w:t xml:space="preserve">. We may average across faces, scenes, and words to calculate a “grand mean” valence bias. </w:t>
+      </w:r>
+    </w:p>
+    <w:p/>
+    <w:p>
+      <w:pPr>
+        <w:rPr>
+          <w:rFonts w:ascii="Times New Roman" w:eastAsia="Times New Roman" w:hAnsi="Times New Roman" w:cs="Times New Roman"/>
+        </w:rPr>
+      </w:pPr>
+      <w:r>
+        <w:rPr>
+          <w:rFonts w:ascii="Times New Roman" w:eastAsia="Times New Roman" w:hAnsi="Times New Roman" w:cs="Times New Roman"/>
+        </w:rPr>
+        <w:t>Statistical models</w:t>
       </w:r>
       <w:r>
         <w:rPr>
@@ -1567,6 +1955,100 @@
           <w:szCs w:val="21"/>
           <w:shd w:val="clear" w:color="auto" w:fill="F5F5F5"/>
         </w:rPr>
+        <w:t>(required)</w:t>
+      </w:r>
+    </w:p>
+    <w:p>
+      <w:pPr>
+        <w:shd w:val="clear" w:color="auto" w:fill="F5F5F5"/>
+        <w:spacing w:before="75" w:after="150"/>
+        <w:rPr>
+          <w:rFonts w:ascii="Helvetica Neue" w:eastAsia="Times New Roman" w:hAnsi="Helvetica Neue" w:cs="Times New Roman"/>
+          <w:b/>
+          <w:bCs/>
+          <w:color w:val="737373"/>
+          <w:sz w:val="26"/>
+          <w:szCs w:val="26"/>
+        </w:rPr>
+      </w:pPr>
+      <w:r>
+        <w:rPr>
+          <w:rFonts w:ascii="Helvetica Neue" w:eastAsia="Times New Roman" w:hAnsi="Helvetica Neue" w:cs="Times New Roman"/>
+          <w:b/>
+          <w:bCs/>
+          <w:color w:val="737373"/>
+          <w:sz w:val="26"/>
+          <w:szCs w:val="26"/>
+        </w:rPr>
+        <w:t xml:space="preserve">What statistical model will you use to test each hypothesis? Please include the type of model (e.g. ANOVA, multiple regression, SEM, </w:t>
+      </w:r>
+      <w:proofErr w:type="spellStart"/>
+      <w:r>
+        <w:rPr>
+          <w:rFonts w:ascii="Helvetica Neue" w:eastAsia="Times New Roman" w:hAnsi="Helvetica Neue" w:cs="Times New Roman"/>
+          <w:b/>
+          <w:bCs/>
+          <w:color w:val="737373"/>
+          <w:sz w:val="26"/>
+          <w:szCs w:val="26"/>
+        </w:rPr>
+        <w:t>etc</w:t>
+      </w:r>
+      <w:proofErr w:type="spellEnd"/>
+      <w:r>
+        <w:rPr>
+          <w:rFonts w:ascii="Helvetica Neue" w:eastAsia="Times New Roman" w:hAnsi="Helvetica Neue" w:cs="Times New Roman"/>
+          <w:b/>
+          <w:bCs/>
+          <w:color w:val="737373"/>
+          <w:sz w:val="26"/>
+          <w:szCs w:val="26"/>
+        </w:rPr>
+        <w:t>) and the specification of the model (this includes each variable that will be included as predictors, outcomes, or covariates). Please specify any interactions, subgroup analyses, pairwise or complex contrasts, or follow-up tests from omnibus tests. If you plan on using any positive controls, negative controls, or manipulation checks you may mention that here. Remember that any test not included here must be noted as an exploratory test in your final article.</w:t>
+      </w:r>
+    </w:p>
+    <w:p>
+      <w:r>
+        <w:t>Manipulation checks – above 60% accuracy for clearly valenced faces and scenes</w:t>
+      </w:r>
+    </w:p>
+    <w:p/>
+    <w:p>
+      <w:r>
+        <w:t xml:space="preserve">Semi-partial correlation – This will allow us to compare % negative ratings for each stimulus category while controlling for age and gender. </w:t>
+      </w:r>
+    </w:p>
+    <w:p/>
+    <w:p>
+      <w:pPr>
+        <w:rPr>
+          <w:rFonts w:ascii="Times New Roman" w:eastAsia="Times New Roman" w:hAnsi="Times New Roman" w:cs="Times New Roman"/>
+        </w:rPr>
+      </w:pPr>
+      <w:r>
+        <w:rPr>
+          <w:rFonts w:ascii="Times New Roman" w:eastAsia="Times New Roman" w:hAnsi="Times New Roman" w:cs="Times New Roman"/>
+        </w:rPr>
+        <w:t>Transformations</w:t>
+      </w:r>
+      <w:r>
+        <w:rPr>
+          <w:rFonts w:ascii="Helvetica Neue" w:eastAsia="Times New Roman" w:hAnsi="Helvetica Neue" w:cs="Times New Roman"/>
+          <w:color w:val="333333"/>
+          <w:sz w:val="21"/>
+          <w:szCs w:val="21"/>
+          <w:shd w:val="clear" w:color="auto" w:fill="F5F5F5"/>
+        </w:rPr>
+        <w:t> </w:t>
+      </w:r>
+      <w:r>
+        <w:rPr>
+          <w:rFonts w:ascii="Helvetica Neue" w:eastAsia="Times New Roman" w:hAnsi="Helvetica Neue" w:cs="Times New Roman"/>
+          <w:color w:val="777777"/>
+          <w:sz w:val="21"/>
+          <w:szCs w:val="21"/>
+          <w:shd w:val="clear" w:color="auto" w:fill="F5F5F5"/>
+        </w:rPr>
         <w:t>(optional)</w:t>
       </w:r>
     </w:p>
@@ -1592,7 +2074,94 @@
           <w:sz w:val="26"/>
           <w:szCs w:val="26"/>
         </w:rPr>
-        <w:t xml:space="preserve">If your data collection procedures do not give you full control over your exact sample size, specify how you will decide when to terminate your data collection. </w:t>
+        <w:t>If you plan on transforming, centering, recoding the data, or will require a coding scheme for categorical variables, please describe that process.</w:t>
+      </w:r>
+    </w:p>
+    <w:p>
+      <w:pPr>
+        <w:rPr>
+          <w:rFonts w:ascii="Times New Roman" w:eastAsia="Times New Roman" w:hAnsi="Times New Roman" w:cs="Times New Roman"/>
+        </w:rPr>
+      </w:pPr>
+      <w:r>
+        <w:rPr>
+          <w:rFonts w:ascii="Times New Roman" w:eastAsia="Times New Roman" w:hAnsi="Times New Roman" w:cs="Times New Roman"/>
+        </w:rPr>
+        <w:t>Inference criteria</w:t>
+      </w:r>
+      <w:r>
+        <w:rPr>
+          <w:rFonts w:ascii="Helvetica Neue" w:eastAsia="Times New Roman" w:hAnsi="Helvetica Neue" w:cs="Times New Roman"/>
+          <w:color w:val="333333"/>
+          <w:sz w:val="21"/>
+          <w:szCs w:val="21"/>
+          <w:shd w:val="clear" w:color="auto" w:fill="F5F5F5"/>
+        </w:rPr>
+        <w:t> </w:t>
+      </w:r>
+      <w:r>
+        <w:rPr>
+          <w:rFonts w:ascii="Helvetica Neue" w:eastAsia="Times New Roman" w:hAnsi="Helvetica Neue" w:cs="Times New Roman"/>
+          <w:color w:val="777777"/>
+          <w:sz w:val="21"/>
+          <w:szCs w:val="21"/>
+          <w:shd w:val="clear" w:color="auto" w:fill="F5F5F5"/>
+        </w:rPr>
+        <w:t>(optional)</w:t>
+      </w:r>
+    </w:p>
+    <w:p>
+      <w:pPr>
+        <w:shd w:val="clear" w:color="auto" w:fill="F5F5F5"/>
+        <w:spacing w:before="75" w:after="150"/>
+        <w:rPr>
+          <w:rFonts w:ascii="Helvetica Neue" w:eastAsia="Times New Roman" w:hAnsi="Helvetica Neue" w:cs="Times New Roman"/>
+          <w:b/>
+          <w:bCs/>
+          <w:color w:val="737373"/>
+          <w:sz w:val="26"/>
+          <w:szCs w:val="26"/>
+        </w:rPr>
+      </w:pPr>
+      <w:r>
+        <w:rPr>
+          <w:rFonts w:ascii="Helvetica Neue" w:eastAsia="Times New Roman" w:hAnsi="Helvetica Neue" w:cs="Times New Roman"/>
+          <w:b/>
+          <w:bCs/>
+          <w:color w:val="737373"/>
+          <w:sz w:val="26"/>
+          <w:szCs w:val="26"/>
+        </w:rPr>
+        <w:t xml:space="preserve">What criteria will you use to make inferences? Please describe the information you’ll use (e.g. specify the p-values, Bayes factors, specific model fit indices), as well as cut-off criterion, where appropriate. Will you be using one or two tailed tests for each of your analyses? If you are comparing multiple conditions or testing multiple hypotheses, will </w:t>
+      </w:r>
+      <w:proofErr w:type="spellStart"/>
+      <w:r>
+        <w:rPr>
+          <w:rFonts w:ascii="Helvetica Neue" w:eastAsia="Times New Roman" w:hAnsi="Helvetica Neue" w:cs="Times New Roman"/>
+          <w:b/>
+          <w:bCs/>
+          <w:color w:val="737373"/>
+          <w:sz w:val="26"/>
+          <w:szCs w:val="26"/>
+        </w:rPr>
+        <w:t>you</w:t>
+      </w:r>
+      <w:proofErr w:type="spellEnd"/>
+      <w:r>
+        <w:rPr>
+          <w:rFonts w:ascii="Helvetica Neue" w:eastAsia="Times New Roman" w:hAnsi="Helvetica Neue" w:cs="Times New Roman"/>
+          <w:b/>
+          <w:bCs/>
+          <w:color w:val="737373"/>
+          <w:sz w:val="26"/>
+          <w:szCs w:val="26"/>
+        </w:rPr>
+        <w:t xml:space="preserve"> account for this? </w:t>
+      </w:r>
+    </w:p>
+    <w:p>
+      <w:r>
+        <w:t xml:space="preserve">We will use Bonferroni corrected p-values (i.e., .05 / number of tests to compare). </w:t>
       </w:r>
     </w:p>
     <w:p/>
@@ -1604,13 +2173,64 @@
       </w:pPr>
       <w:r>
         <w:rPr>
-          <w:rFonts w:ascii="Helvetica Neue" w:eastAsia="Times New Roman" w:hAnsi="Helvetica Neue" w:cs="Times New Roman"/>
-          <w:color w:val="333333"/>
-          <w:sz w:val="26"/>
-          <w:szCs w:val="26"/>
-          <w:shd w:val="clear" w:color="auto" w:fill="F5F5F5"/>
-        </w:rPr>
-        <w:t>In this section you can describe all variables (both manipulated and measured variables) that will later be used in your confirmatory analysis plan. In your analysis plan, you will have the opportunity to describe how each variable will be used. If you have variables that you are measuring for exploratory analyses, you are not required to list them, though you are permitted to do so.</w:t>
+          <w:rFonts w:ascii="Times New Roman" w:eastAsia="Times New Roman" w:hAnsi="Times New Roman" w:cs="Times New Roman"/>
+        </w:rPr>
+        <w:t>Data exclusion</w:t>
+      </w:r>
+      <w:r>
+        <w:rPr>
+          <w:rFonts w:ascii="Helvetica Neue" w:eastAsia="Times New Roman" w:hAnsi="Helvetica Neue" w:cs="Times New Roman"/>
+          <w:color w:val="333333"/>
+          <w:sz w:val="21"/>
+          <w:szCs w:val="21"/>
+          <w:shd w:val="clear" w:color="auto" w:fill="F5F5F5"/>
+        </w:rPr>
+        <w:t> </w:t>
+      </w:r>
+      <w:r>
+        <w:rPr>
+          <w:rFonts w:ascii="Helvetica Neue" w:eastAsia="Times New Roman" w:hAnsi="Helvetica Neue" w:cs="Times New Roman"/>
+          <w:color w:val="777777"/>
+          <w:sz w:val="21"/>
+          <w:szCs w:val="21"/>
+          <w:shd w:val="clear" w:color="auto" w:fill="F5F5F5"/>
+        </w:rPr>
+        <w:t>(optional)</w:t>
+      </w:r>
+    </w:p>
+    <w:p>
+      <w:pPr>
+        <w:shd w:val="clear" w:color="auto" w:fill="F5F5F5"/>
+        <w:spacing w:before="75" w:after="150"/>
+        <w:rPr>
+          <w:rFonts w:ascii="Helvetica Neue" w:eastAsia="Times New Roman" w:hAnsi="Helvetica Neue" w:cs="Times New Roman"/>
+          <w:b/>
+          <w:bCs/>
+          <w:color w:val="737373"/>
+          <w:sz w:val="26"/>
+          <w:szCs w:val="26"/>
+        </w:rPr>
+      </w:pPr>
+      <w:r>
+        <w:rPr>
+          <w:rFonts w:ascii="Helvetica Neue" w:eastAsia="Times New Roman" w:hAnsi="Helvetica Neue" w:cs="Times New Roman"/>
+          <w:b/>
+          <w:bCs/>
+          <w:color w:val="737373"/>
+          <w:sz w:val="26"/>
+          <w:szCs w:val="26"/>
+        </w:rPr>
+        <w:t>How will you determine which data points or samples if any to exclude from your analyses? How will outliers be handled? Will you use any awareness check?</w:t>
+      </w:r>
+    </w:p>
+    <w:p>
+      <w:r>
+        <w:t>RT outliers will be removed (i.e., 2.5 SDs from the mean or under 250ms)</w:t>
+      </w:r>
+    </w:p>
+    <w:p>
+      <w:r>
+        <w:t xml:space="preserve">We’ll remove participants that fail to rate clearly valenced stimuli accurately (i.e., above 60% accuracy) </w:t>
       </w:r>
     </w:p>
     <w:p/>
@@ -1624,7 +2244,8 @@
         <w:rPr>
           <w:rFonts w:ascii="Times New Roman" w:eastAsia="Times New Roman" w:hAnsi="Times New Roman" w:cs="Times New Roman"/>
         </w:rPr>
-        <w:t>Manipulated variables</w:t>
+        <w:lastRenderedPageBreak/>
+        <w:t>Missing data</w:t>
       </w:r>
       <w:r>
         <w:rPr>
@@ -1669,7 +2290,12 @@
           <w:sz w:val="26"/>
           <w:szCs w:val="26"/>
         </w:rPr>
-        <w:t>Describe all variables you plan to manipulate and the levels or treatment arms of each variable. This is not applicable to any observational study.</w:t>
+        <w:t>How will you deal with incomplete or missing data?</w:t>
+      </w:r>
+    </w:p>
+    <w:p>
+      <w:r>
+        <w:t xml:space="preserve">Pairwise deletion will be used for correlational analyses. </w:t>
       </w:r>
     </w:p>
     <w:p/>
@@ -1683,7 +2309,7 @@
         <w:rPr>
           <w:rFonts w:ascii="Times New Roman" w:eastAsia="Times New Roman" w:hAnsi="Times New Roman" w:cs="Times New Roman"/>
         </w:rPr>
-        <w:t>Measured variables</w:t>
+        <w:t>Exploratory analysis</w:t>
       </w:r>
       <w:r>
         <w:rPr>
@@ -1703,7 +2329,7 @@
           <w:szCs w:val="21"/>
           <w:shd w:val="clear" w:color="auto" w:fill="F5F5F5"/>
         </w:rPr>
-        <w:t>(required)</w:t>
+        <w:t>(optional)</w:t>
       </w:r>
     </w:p>
     <w:p>
@@ -1728,480 +2354,15 @@
           <w:sz w:val="26"/>
           <w:szCs w:val="26"/>
         </w:rPr>
-        <w:t>Describe each variable that you will measure. This will include outcome measures, as well as any predictors or covariates that you will measure. You do not need to include any variables that you plan on collecting if they are not going to be included in the confirmatory analyses of this study.</w:t>
-      </w:r>
-    </w:p>
-    <w:p/>
-    <w:p>
-      <w:pPr>
-        <w:rPr>
-          <w:rFonts w:ascii="Times New Roman" w:eastAsia="Times New Roman" w:hAnsi="Times New Roman" w:cs="Times New Roman"/>
-        </w:rPr>
-      </w:pPr>
-      <w:r>
-        <w:rPr>
-          <w:rFonts w:ascii="Times New Roman" w:eastAsia="Times New Roman" w:hAnsi="Times New Roman" w:cs="Times New Roman"/>
-        </w:rPr>
-        <w:t>Indices</w:t>
-      </w:r>
-      <w:r>
-        <w:rPr>
-          <w:rFonts w:ascii="Helvetica Neue" w:eastAsia="Times New Roman" w:hAnsi="Helvetica Neue" w:cs="Times New Roman"/>
-          <w:color w:val="333333"/>
-          <w:sz w:val="21"/>
-          <w:szCs w:val="21"/>
-          <w:shd w:val="clear" w:color="auto" w:fill="F5F5F5"/>
-        </w:rPr>
-        <w:t> </w:t>
-      </w:r>
-      <w:r>
-        <w:rPr>
-          <w:rFonts w:ascii="Helvetica Neue" w:eastAsia="Times New Roman" w:hAnsi="Helvetica Neue" w:cs="Times New Roman"/>
-          <w:color w:val="777777"/>
-          <w:sz w:val="21"/>
-          <w:szCs w:val="21"/>
-          <w:shd w:val="clear" w:color="auto" w:fill="F5F5F5"/>
-        </w:rPr>
-        <w:t>(optional)</w:t>
-      </w:r>
-    </w:p>
-    <w:p>
-      <w:pPr>
-        <w:shd w:val="clear" w:color="auto" w:fill="F5F5F5"/>
-        <w:spacing w:before="75" w:after="150"/>
-        <w:rPr>
-          <w:rFonts w:ascii="Helvetica Neue" w:eastAsia="Times New Roman" w:hAnsi="Helvetica Neue" w:cs="Times New Roman"/>
-          <w:b/>
-          <w:bCs/>
-          <w:color w:val="737373"/>
-          <w:sz w:val="26"/>
-          <w:szCs w:val="26"/>
-        </w:rPr>
-      </w:pPr>
-      <w:r>
-        <w:rPr>
-          <w:rFonts w:ascii="Helvetica Neue" w:eastAsia="Times New Roman" w:hAnsi="Helvetica Neue" w:cs="Times New Roman"/>
-          <w:b/>
-          <w:bCs/>
-          <w:color w:val="737373"/>
-          <w:sz w:val="26"/>
-          <w:szCs w:val="26"/>
-        </w:rPr>
-        <w:t>If any measurements are going to be combined into an index (or even a mean), what measures will you use and how will they be combined? Include either a formula or a precise description of your method. If you are using a more complicated statistical method to combine measures (e.g. a factor analysis), you can note that here but describe the exact method in the analysis plan section.</w:t>
-      </w:r>
-    </w:p>
-    <w:p/>
-    <w:p>
-      <w:pPr>
-        <w:rPr>
-          <w:rFonts w:ascii="Times New Roman" w:eastAsia="Times New Roman" w:hAnsi="Times New Roman" w:cs="Times New Roman"/>
-        </w:rPr>
-      </w:pPr>
-      <w:r>
-        <w:rPr>
-          <w:rFonts w:ascii="Times New Roman" w:eastAsia="Times New Roman" w:hAnsi="Times New Roman" w:cs="Times New Roman"/>
-        </w:rPr>
-        <w:t>Statistical models</w:t>
-      </w:r>
-      <w:r>
-        <w:rPr>
-          <w:rFonts w:ascii="Helvetica Neue" w:eastAsia="Times New Roman" w:hAnsi="Helvetica Neue" w:cs="Times New Roman"/>
-          <w:color w:val="333333"/>
-          <w:sz w:val="21"/>
-          <w:szCs w:val="21"/>
-          <w:shd w:val="clear" w:color="auto" w:fill="F5F5F5"/>
-        </w:rPr>
-        <w:t> </w:t>
-      </w:r>
-      <w:r>
-        <w:rPr>
-          <w:rFonts w:ascii="Helvetica Neue" w:eastAsia="Times New Roman" w:hAnsi="Helvetica Neue" w:cs="Times New Roman"/>
-          <w:color w:val="777777"/>
-          <w:sz w:val="21"/>
-          <w:szCs w:val="21"/>
-          <w:shd w:val="clear" w:color="auto" w:fill="F5F5F5"/>
-        </w:rPr>
-        <w:t>(required)</w:t>
-      </w:r>
-    </w:p>
-    <w:p>
-      <w:pPr>
-        <w:shd w:val="clear" w:color="auto" w:fill="F5F5F5"/>
-        <w:spacing w:before="75" w:after="150"/>
-        <w:rPr>
-          <w:rFonts w:ascii="Helvetica Neue" w:eastAsia="Times New Roman" w:hAnsi="Helvetica Neue" w:cs="Times New Roman"/>
-          <w:b/>
-          <w:bCs/>
-          <w:color w:val="737373"/>
-          <w:sz w:val="26"/>
-          <w:szCs w:val="26"/>
-        </w:rPr>
-      </w:pPr>
-      <w:r>
-        <w:rPr>
-          <w:rFonts w:ascii="Helvetica Neue" w:eastAsia="Times New Roman" w:hAnsi="Helvetica Neue" w:cs="Times New Roman"/>
-          <w:b/>
-          <w:bCs/>
-          <w:color w:val="737373"/>
-          <w:sz w:val="26"/>
-          <w:szCs w:val="26"/>
-        </w:rPr>
-        <w:t xml:space="preserve">What statistical model will you use to test each hypothesis? Please include the type of model (e.g. ANOVA, multiple regression, SEM, </w:t>
-      </w:r>
-      <w:proofErr w:type="spellStart"/>
-      <w:r>
-        <w:rPr>
-          <w:rFonts w:ascii="Helvetica Neue" w:eastAsia="Times New Roman" w:hAnsi="Helvetica Neue" w:cs="Times New Roman"/>
-          <w:b/>
-          <w:bCs/>
-          <w:color w:val="737373"/>
-          <w:sz w:val="26"/>
-          <w:szCs w:val="26"/>
-        </w:rPr>
-        <w:t>etc</w:t>
-      </w:r>
-      <w:proofErr w:type="spellEnd"/>
-      <w:r>
-        <w:rPr>
-          <w:rFonts w:ascii="Helvetica Neue" w:eastAsia="Times New Roman" w:hAnsi="Helvetica Neue" w:cs="Times New Roman"/>
-          <w:b/>
-          <w:bCs/>
-          <w:color w:val="737373"/>
-          <w:sz w:val="26"/>
-          <w:szCs w:val="26"/>
-        </w:rPr>
-        <w:t xml:space="preserve">) and the specification of the model (this includes each variable that will be included as predictors, outcomes, or covariates). Please specify any interactions, subgroup analyses, pairwise or complex contrasts, or follow-up tests from omnibus tests. If you plan on using any positive controls, negative controls, or manipulation checks you may mention that here. Remember that any </w:t>
-      </w:r>
-      <w:r>
-        <w:rPr>
-          <w:rFonts w:ascii="Helvetica Neue" w:eastAsia="Times New Roman" w:hAnsi="Helvetica Neue" w:cs="Times New Roman"/>
-          <w:b/>
-          <w:bCs/>
-          <w:color w:val="737373"/>
-          <w:sz w:val="26"/>
-          <w:szCs w:val="26"/>
-        </w:rPr>
-        <w:lastRenderedPageBreak/>
-        <w:t>test not included here must be noted as an exploratory test in your final article.</w:t>
-      </w:r>
-    </w:p>
-    <w:p/>
-    <w:p>
-      <w:pPr>
-        <w:rPr>
-          <w:rFonts w:ascii="Times New Roman" w:eastAsia="Times New Roman" w:hAnsi="Times New Roman" w:cs="Times New Roman"/>
-        </w:rPr>
-      </w:pPr>
-      <w:r>
-        <w:rPr>
-          <w:rFonts w:ascii="Times New Roman" w:eastAsia="Times New Roman" w:hAnsi="Times New Roman" w:cs="Times New Roman"/>
-        </w:rPr>
-        <w:t>Transformations</w:t>
-      </w:r>
-      <w:r>
-        <w:rPr>
-          <w:rFonts w:ascii="Helvetica Neue" w:eastAsia="Times New Roman" w:hAnsi="Helvetica Neue" w:cs="Times New Roman"/>
-          <w:color w:val="333333"/>
-          <w:sz w:val="21"/>
-          <w:szCs w:val="21"/>
-          <w:shd w:val="clear" w:color="auto" w:fill="F5F5F5"/>
-        </w:rPr>
-        <w:t> </w:t>
-      </w:r>
-      <w:r>
-        <w:rPr>
-          <w:rFonts w:ascii="Helvetica Neue" w:eastAsia="Times New Roman" w:hAnsi="Helvetica Neue" w:cs="Times New Roman"/>
-          <w:color w:val="777777"/>
-          <w:sz w:val="21"/>
-          <w:szCs w:val="21"/>
-          <w:shd w:val="clear" w:color="auto" w:fill="F5F5F5"/>
-        </w:rPr>
-        <w:t>(optional)</w:t>
-      </w:r>
-    </w:p>
-    <w:p>
-      <w:pPr>
-        <w:shd w:val="clear" w:color="auto" w:fill="F5F5F5"/>
-        <w:spacing w:before="75" w:after="150"/>
-        <w:rPr>
-          <w:rFonts w:ascii="Helvetica Neue" w:eastAsia="Times New Roman" w:hAnsi="Helvetica Neue" w:cs="Times New Roman"/>
-          <w:b/>
-          <w:bCs/>
-          <w:color w:val="737373"/>
-          <w:sz w:val="26"/>
-          <w:szCs w:val="26"/>
-        </w:rPr>
-      </w:pPr>
-      <w:r>
-        <w:rPr>
-          <w:rFonts w:ascii="Helvetica Neue" w:eastAsia="Times New Roman" w:hAnsi="Helvetica Neue" w:cs="Times New Roman"/>
-          <w:b/>
-          <w:bCs/>
-          <w:color w:val="737373"/>
-          <w:sz w:val="26"/>
-          <w:szCs w:val="26"/>
-        </w:rPr>
-        <w:t>If you plan on transforming, centering, recoding the data, or will require a coding scheme for categorical variables, please describe that process.</w:t>
-      </w:r>
-    </w:p>
-    <w:p>
-      <w:pPr>
-        <w:rPr>
-          <w:rFonts w:ascii="Times New Roman" w:eastAsia="Times New Roman" w:hAnsi="Times New Roman" w:cs="Times New Roman"/>
-        </w:rPr>
-      </w:pPr>
-      <w:r>
-        <w:rPr>
-          <w:rFonts w:ascii="Times New Roman" w:eastAsia="Times New Roman" w:hAnsi="Times New Roman" w:cs="Times New Roman"/>
-        </w:rPr>
-        <w:t>Inference criteria</w:t>
-      </w:r>
-      <w:r>
-        <w:rPr>
-          <w:rFonts w:ascii="Helvetica Neue" w:eastAsia="Times New Roman" w:hAnsi="Helvetica Neue" w:cs="Times New Roman"/>
-          <w:color w:val="333333"/>
-          <w:sz w:val="21"/>
-          <w:szCs w:val="21"/>
-          <w:shd w:val="clear" w:color="auto" w:fill="F5F5F5"/>
-        </w:rPr>
-        <w:t> </w:t>
-      </w:r>
-      <w:r>
-        <w:rPr>
-          <w:rFonts w:ascii="Helvetica Neue" w:eastAsia="Times New Roman" w:hAnsi="Helvetica Neue" w:cs="Times New Roman"/>
-          <w:color w:val="777777"/>
-          <w:sz w:val="21"/>
-          <w:szCs w:val="21"/>
-          <w:shd w:val="clear" w:color="auto" w:fill="F5F5F5"/>
-        </w:rPr>
-        <w:t>(optional)</w:t>
-      </w:r>
-    </w:p>
-    <w:p>
-      <w:pPr>
-        <w:shd w:val="clear" w:color="auto" w:fill="F5F5F5"/>
-        <w:spacing w:before="75" w:after="150"/>
-        <w:rPr>
-          <w:rFonts w:ascii="Helvetica Neue" w:eastAsia="Times New Roman" w:hAnsi="Helvetica Neue" w:cs="Times New Roman"/>
-          <w:b/>
-          <w:bCs/>
-          <w:color w:val="737373"/>
-          <w:sz w:val="26"/>
-          <w:szCs w:val="26"/>
-        </w:rPr>
-      </w:pPr>
-      <w:r>
-        <w:rPr>
-          <w:rFonts w:ascii="Helvetica Neue" w:eastAsia="Times New Roman" w:hAnsi="Helvetica Neue" w:cs="Times New Roman"/>
-          <w:b/>
-          <w:bCs/>
-          <w:color w:val="737373"/>
-          <w:sz w:val="26"/>
-          <w:szCs w:val="26"/>
-        </w:rPr>
-        <w:t xml:space="preserve">What criteria will you use to make inferences? Please describe the information you’ll use (e.g. specify the p-values, Bayes factors, specific model fit indices), as well as cut-off criterion, where appropriate. Will you be using one or two tailed tests for each of your analyses? If you are comparing multiple conditions or testing multiple hypotheses, will </w:t>
-      </w:r>
-      <w:proofErr w:type="spellStart"/>
-      <w:r>
-        <w:rPr>
-          <w:rFonts w:ascii="Helvetica Neue" w:eastAsia="Times New Roman" w:hAnsi="Helvetica Neue" w:cs="Times New Roman"/>
-          <w:b/>
-          <w:bCs/>
-          <w:color w:val="737373"/>
-          <w:sz w:val="26"/>
-          <w:szCs w:val="26"/>
-        </w:rPr>
-        <w:t>you</w:t>
-      </w:r>
-      <w:proofErr w:type="spellEnd"/>
-      <w:r>
-        <w:rPr>
-          <w:rFonts w:ascii="Helvetica Neue" w:eastAsia="Times New Roman" w:hAnsi="Helvetica Neue" w:cs="Times New Roman"/>
-          <w:b/>
-          <w:bCs/>
-          <w:color w:val="737373"/>
-          <w:sz w:val="26"/>
-          <w:szCs w:val="26"/>
-        </w:rPr>
-        <w:t xml:space="preserve"> account for this? </w:t>
-      </w:r>
-    </w:p>
-    <w:p/>
-    <w:p>
-      <w:pPr>
-        <w:rPr>
-          <w:rFonts w:ascii="Times New Roman" w:eastAsia="Times New Roman" w:hAnsi="Times New Roman" w:cs="Times New Roman"/>
-        </w:rPr>
-      </w:pPr>
-      <w:r>
-        <w:rPr>
-          <w:rFonts w:ascii="Times New Roman" w:eastAsia="Times New Roman" w:hAnsi="Times New Roman" w:cs="Times New Roman"/>
-        </w:rPr>
-        <w:t>Data exclusion</w:t>
-      </w:r>
-      <w:r>
-        <w:rPr>
-          <w:rFonts w:ascii="Helvetica Neue" w:eastAsia="Times New Roman" w:hAnsi="Helvetica Neue" w:cs="Times New Roman"/>
-          <w:color w:val="333333"/>
-          <w:sz w:val="21"/>
-          <w:szCs w:val="21"/>
-          <w:shd w:val="clear" w:color="auto" w:fill="F5F5F5"/>
-        </w:rPr>
-        <w:t> </w:t>
-      </w:r>
-      <w:r>
-        <w:rPr>
-          <w:rFonts w:ascii="Helvetica Neue" w:eastAsia="Times New Roman" w:hAnsi="Helvetica Neue" w:cs="Times New Roman"/>
-          <w:color w:val="777777"/>
-          <w:sz w:val="21"/>
-          <w:szCs w:val="21"/>
-          <w:shd w:val="clear" w:color="auto" w:fill="F5F5F5"/>
-        </w:rPr>
-        <w:t>(optional)</w:t>
-      </w:r>
-    </w:p>
-    <w:p>
-      <w:pPr>
-        <w:shd w:val="clear" w:color="auto" w:fill="F5F5F5"/>
-        <w:spacing w:before="75" w:after="150"/>
-        <w:rPr>
-          <w:rFonts w:ascii="Helvetica Neue" w:eastAsia="Times New Roman" w:hAnsi="Helvetica Neue" w:cs="Times New Roman"/>
-          <w:b/>
-          <w:bCs/>
-          <w:color w:val="737373"/>
-          <w:sz w:val="26"/>
-          <w:szCs w:val="26"/>
-        </w:rPr>
-      </w:pPr>
-      <w:r>
-        <w:rPr>
-          <w:rFonts w:ascii="Helvetica Neue" w:eastAsia="Times New Roman" w:hAnsi="Helvetica Neue" w:cs="Times New Roman"/>
-          <w:b/>
-          <w:bCs/>
-          <w:color w:val="737373"/>
-          <w:sz w:val="26"/>
-          <w:szCs w:val="26"/>
-        </w:rPr>
-        <w:t>How will you determine which data points or samples if any to exclude from your analyses? How will outliers be handled? Will you use any awareness check?</w:t>
-      </w:r>
-    </w:p>
-    <w:p/>
-    <w:p>
-      <w:pPr>
-        <w:rPr>
-          <w:rFonts w:ascii="Times New Roman" w:eastAsia="Times New Roman" w:hAnsi="Times New Roman" w:cs="Times New Roman"/>
-        </w:rPr>
-      </w:pPr>
-      <w:r>
-        <w:rPr>
-          <w:rFonts w:ascii="Times New Roman" w:eastAsia="Times New Roman" w:hAnsi="Times New Roman" w:cs="Times New Roman"/>
-        </w:rPr>
-        <w:t>Missing data</w:t>
-      </w:r>
-      <w:r>
-        <w:rPr>
-          <w:rFonts w:ascii="Helvetica Neue" w:eastAsia="Times New Roman" w:hAnsi="Helvetica Neue" w:cs="Times New Roman"/>
-          <w:color w:val="333333"/>
-          <w:sz w:val="21"/>
-          <w:szCs w:val="21"/>
-          <w:shd w:val="clear" w:color="auto" w:fill="F5F5F5"/>
-        </w:rPr>
-        <w:t> </w:t>
-      </w:r>
-      <w:r>
-        <w:rPr>
-          <w:rFonts w:ascii="Helvetica Neue" w:eastAsia="Times New Roman" w:hAnsi="Helvetica Neue" w:cs="Times New Roman"/>
-          <w:color w:val="777777"/>
-          <w:sz w:val="21"/>
-          <w:szCs w:val="21"/>
-          <w:shd w:val="clear" w:color="auto" w:fill="F5F5F5"/>
-        </w:rPr>
-        <w:t>(optional)</w:t>
-      </w:r>
-    </w:p>
-    <w:p>
-      <w:pPr>
-        <w:shd w:val="clear" w:color="auto" w:fill="F5F5F5"/>
-        <w:spacing w:before="75" w:after="150"/>
-        <w:rPr>
-          <w:rFonts w:ascii="Helvetica Neue" w:eastAsia="Times New Roman" w:hAnsi="Helvetica Neue" w:cs="Times New Roman"/>
-          <w:b/>
-          <w:bCs/>
-          <w:color w:val="737373"/>
-          <w:sz w:val="26"/>
-          <w:szCs w:val="26"/>
-        </w:rPr>
-      </w:pPr>
-      <w:r>
-        <w:rPr>
-          <w:rFonts w:ascii="Helvetica Neue" w:eastAsia="Times New Roman" w:hAnsi="Helvetica Neue" w:cs="Times New Roman"/>
-          <w:b/>
-          <w:bCs/>
-          <w:color w:val="737373"/>
-          <w:sz w:val="26"/>
-          <w:szCs w:val="26"/>
-        </w:rPr>
-        <w:t>How will you deal with incomplete or missing data?</w:t>
-      </w:r>
-    </w:p>
-    <w:p/>
-    <w:p>
-      <w:pPr>
-        <w:rPr>
-          <w:rFonts w:ascii="Times New Roman" w:eastAsia="Times New Roman" w:hAnsi="Times New Roman" w:cs="Times New Roman"/>
-        </w:rPr>
-      </w:pPr>
-      <w:r>
-        <w:rPr>
-          <w:rFonts w:ascii="Times New Roman" w:eastAsia="Times New Roman" w:hAnsi="Times New Roman" w:cs="Times New Roman"/>
-        </w:rPr>
-        <w:t>Exploratory analysis</w:t>
-      </w:r>
-      <w:r>
-        <w:rPr>
-          <w:rFonts w:ascii="Helvetica Neue" w:eastAsia="Times New Roman" w:hAnsi="Helvetica Neue" w:cs="Times New Roman"/>
-          <w:color w:val="333333"/>
-          <w:sz w:val="21"/>
-          <w:szCs w:val="21"/>
-          <w:shd w:val="clear" w:color="auto" w:fill="F5F5F5"/>
-        </w:rPr>
-        <w:t> </w:t>
-      </w:r>
-      <w:r>
-        <w:rPr>
-          <w:rFonts w:ascii="Helvetica Neue" w:eastAsia="Times New Roman" w:hAnsi="Helvetica Neue" w:cs="Times New Roman"/>
-          <w:color w:val="777777"/>
-          <w:sz w:val="21"/>
-          <w:szCs w:val="21"/>
-          <w:shd w:val="clear" w:color="auto" w:fill="F5F5F5"/>
-        </w:rPr>
-        <w:t>(optional)</w:t>
-      </w:r>
-    </w:p>
-    <w:p>
-      <w:pPr>
-        <w:shd w:val="clear" w:color="auto" w:fill="F5F5F5"/>
-        <w:spacing w:before="75" w:after="150"/>
-        <w:rPr>
-          <w:rFonts w:ascii="Helvetica Neue" w:eastAsia="Times New Roman" w:hAnsi="Helvetica Neue" w:cs="Times New Roman"/>
-          <w:b/>
-          <w:bCs/>
-          <w:color w:val="737373"/>
-          <w:sz w:val="26"/>
-          <w:szCs w:val="26"/>
-        </w:rPr>
-      </w:pPr>
-      <w:r>
-        <w:rPr>
-          <w:rFonts w:ascii="Helvetica Neue" w:eastAsia="Times New Roman" w:hAnsi="Helvetica Neue" w:cs="Times New Roman"/>
-          <w:b/>
-          <w:bCs/>
-          <w:color w:val="737373"/>
-          <w:sz w:val="26"/>
-          <w:szCs w:val="26"/>
-        </w:rPr>
         <w:t>If you plan to explore your data set to look for unexpected differences or relationships, you may describe those tests here. An exploratory test is any test where a prediction is not made up front, or there are multiple possible tests that you are going to use. A statistically significant finding in an exploratory test is a great way to form a new confirmatory hypothesis, which could be registered at a later time.</w:t>
       </w:r>
+    </w:p>
+    <w:p>
+      <w:r>
+        <w:t xml:space="preserve">We may build an exploratory regression model including face bias, scene bias, and control variables (i.e., age and gender) to predict word bias. </w:t>
+      </w:r>
+      <w:bookmarkStart w:id="6" w:name="_GoBack"/>
+      <w:bookmarkEnd w:id="6"/>
     </w:p>
     <w:p/>
     <w:p>
@@ -2282,7 +2443,7 @@
 
 <file path=word/comments.xml><?xml version="1.0" encoding="utf-8"?>
 <w:comments xmlns:wpc="http://schemas.microsoft.com/office/word/2010/wordprocessingCanvas" xmlns:cx="http://schemas.microsoft.com/office/drawing/2014/chartex" xmlns:cx1="http://schemas.microsoft.com/office/drawing/2015/9/8/chartex" xmlns:cx2="http://schemas.microsoft.com/office/drawing/2015/10/21/chartex" xmlns:cx3="http://schemas.microsoft.com/office/drawing/2016/5/9/chartex" xmlns:cx4="http://schemas.microsoft.com/office/drawing/2016/5/10/chartex" xmlns:cx5="http://schemas.microsoft.com/office/drawing/2016/5/11/chartex" xmlns:cx6="http://schemas.microsoft.com/office/drawing/2016/5/12/chartex" xmlns:cx7="http://schemas.microsoft.com/office/drawing/2016/5/13/chartex" xmlns:cx8="http://schemas.microsoft.com/office/drawing/2016/5/14/chartex" xmlns:mc="http://schemas.openxmlformats.org/markup-compatibility/2006" xmlns:aink="http://schemas.microsoft.com/office/drawing/2016/ink" xmlns:am3d="http://schemas.microsoft.com/office/drawing/2017/model3d" xmlns:o="urn:schemas-microsoft-com:office:office" xmlns:r="http://schemas.openxmlformats.org/officeDocument/2006/relationships" xmlns:m="http://schemas.openxmlformats.org/officeDocument/2006/math" xmlns:v="urn:schemas-microsoft-com:vml" xmlns:wp14="http://schemas.microsoft.com/office/word/2010/wordprocessingDrawing" xmlns:wp="http://schemas.openxmlformats.org/drawingml/2006/wordprocessingDrawing" xmlns:w10="urn:schemas-microsoft-com:office:word" xmlns:w="http://schemas.openxmlformats.org/wordprocessingml/2006/main" xmlns:w14="http://schemas.microsoft.com/office/word/2010/wordml" xmlns:w15="http://schemas.microsoft.com/office/word/2012/wordml" xmlns:w16cid="http://schemas.microsoft.com/office/word/2016/wordml/cid" xmlns:w16se="http://schemas.microsoft.com/office/word/2015/wordml/symex" xmlns:wpg="http://schemas.microsoft.com/office/word/2010/wordprocessingGroup" xmlns:wpi="http://schemas.microsoft.com/office/word/2010/wordprocessingInk" xmlns:wne="http://schemas.microsoft.com/office/word/2006/wordml" xmlns:wps="http://schemas.microsoft.com/office/word/2010/wordprocessingShape" mc:Ignorable="w14 w15 w16se w16cid wp14">
-  <w:comment w:id="0" w:author="Nicholas Harp" w:date="2019-09-06T17:06:00Z" w:initials="NH">
+  <w:comment w:id="0" w:author="Nicholas Harp" w:date="2019-09-11T11:50:00Z" w:initials="NH">
     <w:p>
       <w:pPr>
         <w:pStyle w:val="CommentText"/>
@@ -2294,6 +2455,22 @@
         <w:annotationRef/>
       </w:r>
       <w:r>
+        <w:t xml:space="preserve">Control for income too? </w:t>
+      </w:r>
+    </w:p>
+  </w:comment>
+  <w:comment w:id="1" w:author="Nicholas Harp" w:date="2019-09-06T17:06:00Z" w:initials="NH">
+    <w:p>
+      <w:pPr>
+        <w:pStyle w:val="CommentText"/>
+      </w:pPr>
+      <w:r>
+        <w:rPr>
+          <w:rStyle w:val="CommentReference"/>
+        </w:rPr>
+        <w:annotationRef/>
+      </w:r>
+      <w:r>
         <w:t xml:space="preserve">Confirm that we can do this on </w:t>
       </w:r>
       <w:proofErr w:type="gramStart"/>
@@ -2305,8 +2482,17 @@
         <w:t xml:space="preserve"> We still need to keep an even number of positive and negative stimuli coming before the ambiguous stimuli. </w:t>
       </w:r>
     </w:p>
+    <w:p>
+      <w:pPr>
+        <w:pStyle w:val="CommentText"/>
+      </w:pPr>
+      <w:r>
+        <w:tab/>
+        <w:t>Make sure to include instructions at the beginning of each new block (i.e., for words vs. faces, etc.)</w:t>
+      </w:r>
+    </w:p>
   </w:comment>
-  <w:comment w:id="1" w:author="Nicholas Harp" w:date="2019-09-06T17:20:00Z" w:initials="NH">
+  <w:comment w:id="2" w:author="Nicholas Harp" w:date="2019-09-06T17:20:00Z" w:initials="NH">
     <w:p>
       <w:pPr>
         <w:pStyle w:val="CommentText"/>
@@ -2322,7 +2508,7 @@
       </w:r>
     </w:p>
   </w:comment>
-  <w:comment w:id="2" w:author="Nicholas Harp" w:date="2019-09-06T17:19:00Z" w:initials="NH">
+  <w:comment w:id="3" w:author="Nicholas Harp" w:date="2019-09-11T11:44:00Z" w:initials="NH">
     <w:p>
       <w:pPr>
         <w:pStyle w:val="CommentText"/>
@@ -2334,7 +2520,39 @@
         <w:annotationRef/>
       </w:r>
       <w:r>
+        <w:t xml:space="preserve">Can keep open option for SONA? </w:t>
+      </w:r>
+    </w:p>
+  </w:comment>
+  <w:comment w:id="4" w:author="Nicholas Harp" w:date="2019-09-06T17:19:00Z" w:initials="NH">
+    <w:p>
+      <w:pPr>
+        <w:pStyle w:val="CommentText"/>
+      </w:pPr>
+      <w:r>
+        <w:rPr>
+          <w:rStyle w:val="CommentReference"/>
+        </w:rPr>
+        <w:annotationRef/>
+      </w:r>
+      <w:r>
         <w:t xml:space="preserve">Check the IRB--$2.25? </w:t>
+      </w:r>
+    </w:p>
+  </w:comment>
+  <w:comment w:id="5" w:author="Nicholas Harp" w:date="2019-09-11T11:59:00Z" w:initials="NH">
+    <w:p>
+      <w:pPr>
+        <w:pStyle w:val="CommentText"/>
+      </w:pPr>
+      <w:r>
+        <w:rPr>
+          <w:rStyle w:val="CommentReference"/>
+        </w:rPr>
+        <w:annotationRef/>
+      </w:r>
+      <w:r>
+        <w:t>If we do MT, then we’ll calculate MT measures (MD, AUC)</w:t>
       </w:r>
     </w:p>
   </w:comment>
@@ -2343,17 +2561,23 @@
 
 <file path=word/commentsExtended.xml><?xml version="1.0" encoding="utf-8"?>
 <w15:commentsEx xmlns:wpc="http://schemas.microsoft.com/office/word/2010/wordprocessingCanvas" xmlns:cx="http://schemas.microsoft.com/office/drawing/2014/chartex" xmlns:cx1="http://schemas.microsoft.com/office/drawing/2015/9/8/chartex" xmlns:cx2="http://schemas.microsoft.com/office/drawing/2015/10/21/chartex" xmlns:cx3="http://schemas.microsoft.com/office/drawing/2016/5/9/chartex" xmlns:cx4="http://schemas.microsoft.com/office/drawing/2016/5/10/chartex" xmlns:cx5="http://schemas.microsoft.com/office/drawing/2016/5/11/chartex" xmlns:cx6="http://schemas.microsoft.com/office/drawing/2016/5/12/chartex" xmlns:cx7="http://schemas.microsoft.com/office/drawing/2016/5/13/chartex" xmlns:cx8="http://schemas.microsoft.com/office/drawing/2016/5/14/chartex" xmlns:mc="http://schemas.openxmlformats.org/markup-compatibility/2006" xmlns:aink="http://schemas.microsoft.com/office/drawing/2016/ink" xmlns:am3d="http://schemas.microsoft.com/office/drawing/2017/model3d" xmlns:o="urn:schemas-microsoft-com:office:office" xmlns:r="http://schemas.openxmlformats.org/officeDocument/2006/relationships" xmlns:m="http://schemas.openxmlformats.org/officeDocument/2006/math" xmlns:v="urn:schemas-microsoft-com:vml" xmlns:wp14="http://schemas.microsoft.com/office/word/2010/wordprocessingDrawing" xmlns:wp="http://schemas.openxmlformats.org/drawingml/2006/wordprocessingDrawing" xmlns:w10="urn:schemas-microsoft-com:office:word" xmlns:w="http://schemas.openxmlformats.org/wordprocessingml/2006/main" xmlns:w14="http://schemas.microsoft.com/office/word/2010/wordml" xmlns:w15="http://schemas.microsoft.com/office/word/2012/wordml" xmlns:w16cid="http://schemas.microsoft.com/office/word/2016/wordml/cid" xmlns:w16se="http://schemas.microsoft.com/office/word/2015/wordml/symex" xmlns:wpg="http://schemas.microsoft.com/office/word/2010/wordprocessingGroup" xmlns:wpi="http://schemas.microsoft.com/office/word/2010/wordprocessingInk" xmlns:wne="http://schemas.microsoft.com/office/word/2006/wordml" xmlns:wps="http://schemas.microsoft.com/office/word/2010/wordprocessingShape" mc:Ignorable="w14 w15 w16se w16cid wp14">
+  <w15:commentEx w15:paraId="7CAE6AC1" w15:done="0"/>
   <w15:commentEx w15:paraId="7280CA83" w15:done="0"/>
   <w15:commentEx w15:paraId="34E8DA9D" w15:done="0"/>
+  <w15:commentEx w15:paraId="0B76EAA1" w15:done="0"/>
   <w15:commentEx w15:paraId="5C06CEDE" w15:done="0"/>
+  <w15:commentEx w15:paraId="42881F15" w15:done="0"/>
 </w15:commentsEx>
 </file>
 
 <file path=word/commentsIds.xml><?xml version="1.0" encoding="utf-8"?>
 <w16cid:commentsIds xmlns:wpc="http://schemas.microsoft.com/office/word/2010/wordprocessingCanvas" xmlns:cx="http://schemas.microsoft.com/office/drawing/2014/chartex" xmlns:cx1="http://schemas.microsoft.com/office/drawing/2015/9/8/chartex" xmlns:cx2="http://schemas.microsoft.com/office/drawing/2015/10/21/chartex" xmlns:cx3="http://schemas.microsoft.com/office/drawing/2016/5/9/chartex" xmlns:cx4="http://schemas.microsoft.com/office/drawing/2016/5/10/chartex" xmlns:cx5="http://schemas.microsoft.com/office/drawing/2016/5/11/chartex" xmlns:cx6="http://schemas.microsoft.com/office/drawing/2016/5/12/chartex" xmlns:cx7="http://schemas.microsoft.com/office/drawing/2016/5/13/chartex" xmlns:cx8="http://schemas.microsoft.com/office/drawing/2016/5/14/chartex" xmlns:mc="http://schemas.openxmlformats.org/markup-compatibility/2006" xmlns:aink="http://schemas.microsoft.com/office/drawing/2016/ink" xmlns:am3d="http://schemas.microsoft.com/office/drawing/2017/model3d" xmlns:o="urn:schemas-microsoft-com:office:office" xmlns:r="http://schemas.openxmlformats.org/officeDocument/2006/relationships" xmlns:m="http://schemas.openxmlformats.org/officeDocument/2006/math" xmlns:v="urn:schemas-microsoft-com:vml" xmlns:wp14="http://schemas.microsoft.com/office/word/2010/wordprocessingDrawing" xmlns:wp="http://schemas.openxmlformats.org/drawingml/2006/wordprocessingDrawing" xmlns:w10="urn:schemas-microsoft-com:office:word" xmlns:w="http://schemas.openxmlformats.org/wordprocessingml/2006/main" xmlns:w14="http://schemas.microsoft.com/office/word/2010/wordml" xmlns:w15="http://schemas.microsoft.com/office/word/2012/wordml" xmlns:w16cid="http://schemas.microsoft.com/office/word/2016/wordml/cid" xmlns:w16se="http://schemas.microsoft.com/office/word/2015/wordml/symex" xmlns:wpg="http://schemas.microsoft.com/office/word/2010/wordprocessingGroup" xmlns:wpi="http://schemas.microsoft.com/office/word/2010/wordprocessingInk" xmlns:wne="http://schemas.microsoft.com/office/word/2006/wordml" xmlns:wps="http://schemas.microsoft.com/office/word/2010/wordprocessingShape" mc:Ignorable="w14 w15 w16se w16cid wp14">
+  <w16cid:commentId w16cid:paraId="7CAE6AC1" w16cid:durableId="21235DFB"/>
   <w16cid:commentId w16cid:paraId="7280CA83" w16cid:durableId="211D10AD"/>
   <w16cid:commentId w16cid:paraId="34E8DA9D" w16cid:durableId="211D13CE"/>
+  <w16cid:commentId w16cid:paraId="0B76EAA1" w16cid:durableId="21235CB1"/>
   <w16cid:commentId w16cid:paraId="5C06CEDE" w16cid:durableId="211D1398"/>
+  <w16cid:commentId w16cid:paraId="42881F15" w16cid:durableId="2123601C"/>
 </w16cid:commentsIds>
 </file>
 
@@ -3109,6 +3333,13 @@
       <w:szCs w:val="18"/>
     </w:rPr>
   </w:style>
+  <w:style w:type="paragraph" w:styleId="Revision">
+    <w:name w:val="Revision"/>
+    <w:hidden/>
+    <w:uiPriority w:val="99"/>
+    <w:semiHidden/>
+    <w:rsid w:val="00646886"/>
+  </w:style>
 </w:styles>
 </file>
 
